--- a/game_reviews/translations/big-red (Version 1).docx
+++ b/game_reviews/translations/big-red (Version 1).docx
@@ -8,18 +8,6 @@
       </w:pPr>
       <w:r>
         <w:t>Play Big Red Free | Review of Online Slot Game</w:t>
-      </w:r>
-    </w:p>
-    <w:p>
-      <w:r/>
-      <w:r>
-        <w:rPr>
-          <w:b/>
-        </w:rPr>
-        <w:t>Meta description</w:t>
-      </w:r>
-      <w:r>
-        <w:t>: Read our review of Big Red online slot game. Play for free and enjoy an immersive Australian themed gaming experience with dynamic gameplay and frequent wins.</w:t>
       </w:r>
     </w:p>
     <w:p>
@@ -360,9 +348,18 @@
       <w:r/>
       <w:r>
         <w:rPr>
+          <w:b/>
+        </w:rPr>
+        <w:t>Play Big Red Free | Review of Online Slot Game</w:t>
+      </w:r>
+    </w:p>
+    <w:p>
+      <w:r/>
+      <w:r>
+        <w:rPr>
           <w:i/>
         </w:rPr>
-        <w:t>Prompt: Create a feature image for "Big Red" that is in a cartoon style and features a happy Maya warrior with glasses. Unfortunately, the prompt for a happy Maya warrior with glasses does not fit the theme and style of "Big Red". Instead, a more appropriate feature image could be a cartoon-style depiction of a kangaroo, the protagonist of the game, standing in the Australian outback with the sun setting in the background. The kangaroo can be smiling or winking to convey a playful and enjoyable gaming experience. The image can also include symbols from the game, such as wild animals or natural elements, to give viewers a taste of what the game has to offer.</w:t>
+        <w:t>Read our review of Big Red online slot game. Play for free and enjoy an immersive Australian themed gaming experience with dynamic gameplay and frequent wins.</w:t>
       </w:r>
     </w:p>
     <w:sectPr>

--- a/game_reviews/translations/big-red (Version 1).docx
+++ b/game_reviews/translations/big-red (Version 1).docx
@@ -8,6 +8,18 @@
       </w:pPr>
       <w:r>
         <w:t>Play Big Red Free | Review of Online Slot Game</w:t>
+      </w:r>
+    </w:p>
+    <w:p>
+      <w:r/>
+      <w:r>
+        <w:rPr>
+          <w:b/>
+        </w:rPr>
+        <w:t>Meta description</w:t>
+      </w:r>
+      <w:r>
+        <w:t>: Read our review of Big Red online slot game. Play for free and enjoy an immersive Australian themed gaming experience with dynamic gameplay and frequent wins.</w:t>
       </w:r>
     </w:p>
     <w:p>
@@ -348,18 +360,9 @@
       <w:r/>
       <w:r>
         <w:rPr>
-          <w:b/>
-        </w:rPr>
-        <w:t>Play Big Red Free | Review of Online Slot Game</w:t>
-      </w:r>
-    </w:p>
-    <w:p>
-      <w:r/>
-      <w:r>
-        <w:rPr>
           <w:i/>
         </w:rPr>
-        <w:t>Read our review of Big Red online slot game. Play for free and enjoy an immersive Australian themed gaming experience with dynamic gameplay and frequent wins.</w:t>
+        <w:t>Prompt: Create a feature image for "Big Red" that is in a cartoon style and features a happy Maya warrior with glasses. Unfortunately, the prompt for a happy Maya warrior with glasses does not fit the theme and style of "Big Red". Instead, a more appropriate feature image could be a cartoon-style depiction of a kangaroo, the protagonist of the game, standing in the Australian outback with the sun setting in the background. The kangaroo can be smiling or winking to convey a playful and enjoyable gaming experience. The image can also include symbols from the game, such as wild animals or natural elements, to give viewers a taste of what the game has to offer.</w:t>
       </w:r>
     </w:p>
     <w:sectPr>

--- a/game_reviews/translations/big-red (Version 1).docx
+++ b/game_reviews/translations/big-red (Version 1).docx
@@ -7,7 +7,7 @@
         <w:pStyle w:val="Heading1"/>
       </w:pPr>
       <w:r>
-        <w:t>Play Big Red Free | Review of Online Slot Game</w:t>
+        <w:t>Play Big Red Free - Exciting Australian Slot Game</w:t>
       </w:r>
     </w:p>
     <w:p>
@@ -278,7 +278,7 @@
       </w:pPr>
       <w:r/>
       <w:r>
-        <w:t>Simple yet dynamic gameplay</w:t>
+        <w:t>Simple gameplay with frequent wins</w:t>
       </w:r>
     </w:p>
     <w:p>
@@ -289,7 +289,7 @@
       </w:pPr>
       <w:r/>
       <w:r>
-        <w:t>High likelihood of winning and frequent wins</w:t>
+        <w:t>Engaging Australian theme and graphics</w:t>
       </w:r>
     </w:p>
     <w:p>
@@ -300,7 +300,7 @@
       </w:pPr>
       <w:r/>
       <w:r>
-        <w:t>Australian theme and immersive graphics</w:t>
+        <w:t>Exciting bonuses and free spins</w:t>
       </w:r>
     </w:p>
     <w:p>
@@ -311,7 +311,7 @@
       </w:pPr>
       <w:r/>
       <w:r>
-        <w:t>Engaging sound effects</w:t>
+        <w:t>Immersive sound effects</w:t>
       </w:r>
     </w:p>
     <w:p>
@@ -330,7 +330,7 @@
       </w:pPr>
       <w:r/>
       <w:r>
-        <w:t>Limited bonus features compared to other slot games</w:t>
+        <w:t>Graphics are simple</w:t>
       </w:r>
     </w:p>
     <w:p>
@@ -341,7 +341,7 @@
       </w:pPr>
       <w:r/>
       <w:r>
-        <w:t>No progressive jackpot feature</w:t>
+        <w:t>Limited options for similar games</w:t>
       </w:r>
     </w:p>
     <w:p>
@@ -350,7 +350,7 @@
         <w:rPr>
           <w:b/>
         </w:rPr>
-        <w:t>Play Big Red Free | Review of Online Slot Game</w:t>
+        <w:t>Play Big Red Free - Exciting Australian Slot Game</w:t>
       </w:r>
     </w:p>
     <w:p>
@@ -359,7 +359,7 @@
         <w:rPr>
           <w:i/>
         </w:rPr>
-        <w:t>Read our review of Big Red online slot game. Play for free and enjoy an immersive Australian themed gaming experience with dynamic gameplay and frequent wins.</w:t>
+        <w:t>Play Big Red for free and experience the engaging gameplay, exciting bonuses, and immersive sound effects.</w:t>
       </w:r>
     </w:p>
     <w:sectPr>
